--- a/WordDocuments/TimesNewRoman/0887.docx
+++ b/WordDocuments/TimesNewRoman/0887.docx
@@ -8,11 +8,11 @@
       </w:pPr>
       <w:r>
         <w:rPr>
-          <w:rFonts w:ascii="TimesNewToman" w:hAnsi="TimesNewToman"/>
+          <w:rFonts w:ascii="Times New Roman" w:hAnsi="Times New Roman"/>
           <w:color w:val="000000"/>
           <w:sz w:val="44"/>
         </w:rPr>
-        <w:t>Quantum Entanglement: A Journey into the Enigmatic Realm</w:t>
+        <w:t>Mathematics: The Language of the Cosmos</w:t>
       </w:r>
     </w:p>
     <w:p>
@@ -22,11 +22,27 @@
       </w:pPr>
       <w:r>
         <w:rPr>
-          <w:rFonts w:ascii="TimesNewToman" w:hAnsi="TimesNewToman"/>
+          <w:rFonts w:ascii="Times New Roman" w:hAnsi="Times New Roman"/>
           <w:color w:val="000000"/>
           <w:sz w:val="36"/>
         </w:rPr>
-        <w:t>Samuel Anderson</w:t>
+        <w:t>Mr</w:t>
+      </w:r>
+      <w:r>
+        <w:rPr>
+          <w:rFonts w:ascii="Times New Roman" w:hAnsi="Times New Roman"/>
+          <w:color w:val="000000"/>
+          <w:sz w:val="36"/>
+        </w:rPr>
+        <w:t>.</w:t>
+      </w:r>
+      <w:r>
+        <w:rPr>
+          <w:rFonts w:ascii="Times New Roman" w:hAnsi="Times New Roman"/>
+          <w:color w:val="000000"/>
+          <w:sz w:val="36"/>
+        </w:rPr>
+        <w:t xml:space="preserve"> Newton</w:t>
       </w:r>
     </w:p>
     <w:p>
@@ -35,15 +51,15 @@
       </w:pPr>
       <w:r>
         <w:rPr>
-          <w:rFonts w:ascii="TimesNewToman" w:hAnsi="TimesNewToman"/>
+          <w:rFonts w:ascii="Times New Roman" w:hAnsi="Times New Roman"/>
           <w:color w:val="000000"/>
           <w:sz w:val="32"/>
         </w:rPr>
-        <w:t>samuel</w:t>
+        <w:t>newtoneducator@ NEWTON</w:t>
       </w:r>
       <w:r>
         <w:rPr>
-          <w:rFonts w:ascii="TimesNewToman" w:hAnsi="TimesNewToman"/>
+          <w:rFonts w:ascii="Times New Roman" w:hAnsi="Times New Roman"/>
           <w:color w:val="000000"/>
           <w:sz w:val="32"/>
         </w:rPr>
@@ -51,23 +67,7 @@
       </w:r>
       <w:r>
         <w:rPr>
-          <w:rFonts w:ascii="TimesNewToman" w:hAnsi="TimesNewToman"/>
-          <w:color w:val="000000"/>
-          <w:sz w:val="32"/>
-        </w:rPr>
-        <w:t>anderson@quantum</w:t>
-      </w:r>
-      <w:r>
-        <w:rPr>
-          <w:rFonts w:ascii="TimesNewToman" w:hAnsi="TimesNewToman"/>
-          <w:color w:val="000000"/>
-          <w:sz w:val="32"/>
-        </w:rPr>
-        <w:t>.</w:t>
-      </w:r>
-      <w:r>
-        <w:rPr>
-          <w:rFonts w:ascii="TimesNewToman" w:hAnsi="TimesNewToman"/>
+          <w:rFonts w:ascii="Times New Roman" w:hAnsi="Times New Roman"/>
           <w:color w:val="000000"/>
           <w:sz w:val="32"/>
         </w:rPr>
@@ -78,15 +78,15 @@
     <w:p>
       <w:r>
         <w:rPr>
-          <w:rFonts w:ascii="TimesNewToman" w:hAnsi="TimesNewToman"/>
+          <w:rFonts w:ascii="Times New Roman" w:hAnsi="Times New Roman"/>
           <w:color w:val="000000"/>
           <w:sz w:val="24"/>
         </w:rPr>
-        <w:t>At the heart of quantum physics lies a concept that has captivated and perplexed scientists since its discovery: quantum entanglement</w:t>
+        <w:t>Mathematics, the intricate language of the cosmos, unveils its inherent beauty and power in describing our surrounding world</w:t>
       </w:r>
       <w:r>
         <w:rPr>
-          <w:rFonts w:ascii="TimesNewToman" w:hAnsi="TimesNewToman"/>
+          <w:rFonts w:ascii="Times New Roman" w:hAnsi="Times New Roman"/>
           <w:color w:val="000000"/>
           <w:sz w:val="24"/>
         </w:rPr>
@@ -94,15 +94,15 @@
       </w:r>
       <w:r>
         <w:rPr>
-          <w:rFonts w:ascii="TimesNewToman" w:hAnsi="TimesNewToman"/>
+          <w:rFonts w:ascii="Times New Roman" w:hAnsi="Times New Roman"/>
           <w:color w:val="000000"/>
           <w:sz w:val="24"/>
         </w:rPr>
-        <w:t xml:space="preserve"> This enigmatic phenomenon exhibits the peculiar behavior of two particles becoming interconnected in a manner that transcends the confines of spatial separation</w:t>
+        <w:t xml:space="preserve"> It is a profound tool that unravels complex concepts into simple truths, serving as a bridge between abstract ideas and tangible realities</w:t>
       </w:r>
       <w:r>
         <w:rPr>
-          <w:rFonts w:ascii="TimesNewToman" w:hAnsi="TimesNewToman"/>
+          <w:rFonts w:ascii="Times New Roman" w:hAnsi="Times New Roman"/>
           <w:color w:val="000000"/>
           <w:sz w:val="24"/>
         </w:rPr>
@@ -110,15 +110,15 @@
       </w:r>
       <w:r>
         <w:rPr>
-          <w:rFonts w:ascii="TimesNewToman" w:hAnsi="TimesNewToman"/>
+          <w:rFonts w:ascii="Times New Roman" w:hAnsi="Times New Roman"/>
           <w:color w:val="000000"/>
           <w:sz w:val="24"/>
         </w:rPr>
-        <w:t xml:space="preserve"> Their fates become intertwined, with actions performed on one particle instantaneously affecting the state of its distant counterpart</w:t>
+        <w:t xml:space="preserve"> Through the intricate symphony of numbers, symbols, and formulas, mathematics unveils patterns and relationships that orchestrate the very fabric of existence</w:t>
       </w:r>
       <w:r>
         <w:rPr>
-          <w:rFonts w:ascii="TimesNewToman" w:hAnsi="TimesNewToman"/>
+          <w:rFonts w:ascii="Times New Roman" w:hAnsi="Times New Roman"/>
           <w:color w:val="000000"/>
           <w:sz w:val="24"/>
         </w:rPr>
@@ -126,15 +126,24 @@
       </w:r>
       <w:r>
         <w:rPr>
-          <w:rFonts w:ascii="TimesNewToman" w:hAnsi="TimesNewToman"/>
+          <w:rFonts w:ascii="Times New Roman" w:hAnsi="Times New Roman"/>
           <w:color w:val="000000"/>
           <w:sz w:val="24"/>
         </w:rPr>
-        <w:t xml:space="preserve"> Quantum entanglement has mystified and fascinated the scientific community, driving a relentless quest to unravel its mysteries and harness its potential</w:t>
+        <w:br/>
       </w:r>
       <w:r>
         <w:rPr>
-          <w:rFonts w:ascii="TimesNewToman" w:hAnsi="TimesNewToman"/>
+          <w:rFonts w:ascii="Times New Roman" w:hAnsi="Times New Roman"/>
+          <w:color w:val="000000"/>
+          <w:sz w:val="24"/>
+        </w:rPr>
+        <w:br/>
+        <w:t>Mathematics, a language of logic and reasoning, pervades every aspect of our daily lives</w:t>
+      </w:r>
+      <w:r>
+        <w:rPr>
+          <w:rFonts w:ascii="Times New Roman" w:hAnsi="Times New Roman"/>
           <w:color w:val="000000"/>
           <w:sz w:val="24"/>
         </w:rPr>
@@ -142,7 +151,39 @@
       </w:r>
       <w:r>
         <w:rPr>
-          <w:rFonts w:ascii="TimesNewToman" w:hAnsi="TimesNewToman"/>
+          <w:rFonts w:ascii="Times New Roman" w:hAnsi="Times New Roman"/>
+          <w:color w:val="000000"/>
+          <w:sz w:val="24"/>
+        </w:rPr>
+        <w:t xml:space="preserve"> From the precise calculations that guide space exploration to the complex algorithms that underpin the digital revolution, it is foundational to scientific inquiry, technological advances, and economic decision-making</w:t>
+      </w:r>
+      <w:r>
+        <w:rPr>
+          <w:rFonts w:ascii="Times New Roman" w:hAnsi="Times New Roman"/>
+          <w:color w:val="000000"/>
+          <w:sz w:val="24"/>
+        </w:rPr>
+        <w:t>.</w:t>
+      </w:r>
+      <w:r>
+        <w:rPr>
+          <w:rFonts w:ascii="Times New Roman" w:hAnsi="Times New Roman"/>
+          <w:color w:val="000000"/>
+          <w:sz w:val="24"/>
+        </w:rPr>
+        <w:t xml:space="preserve"> Comprehending its fundamental principles empowers us to understand the world with unprecedented clarity, solve formidable problems, and transcend the constraints of everyday life</w:t>
+      </w:r>
+      <w:r>
+        <w:rPr>
+          <w:rFonts w:ascii="Times New Roman" w:hAnsi="Times New Roman"/>
+          <w:color w:val="000000"/>
+          <w:sz w:val="24"/>
+        </w:rPr>
+        <w:t>.</w:t>
+      </w:r>
+      <w:r>
+        <w:rPr>
+          <w:rFonts w:ascii="Times New Roman" w:hAnsi="Times New Roman"/>
           <w:color w:val="000000"/>
           <w:sz w:val="24"/>
         </w:rPr>
@@ -150,16 +191,16 @@
       </w:r>
       <w:r>
         <w:rPr>
-          <w:rFonts w:ascii="TimesNewToman" w:hAnsi="TimesNewToman"/>
+          <w:rFonts w:ascii="Times New Roman" w:hAnsi="Times New Roman"/>
           <w:color w:val="000000"/>
           <w:sz w:val="24"/>
         </w:rPr>
         <w:br/>
-        <w:t>From Erwin Schrodinger's seminal thought experiment named 'Schrodinger's cat' to the intricate quantum computers of today, entanglement holds the key to understanding some of the most fundamental aspects of reality</w:t>
+        <w:t>Mathematics, though often perceived as enigmatic, is truly a creative art form</w:t>
       </w:r>
       <w:r>
         <w:rPr>
-          <w:rFonts w:ascii="TimesNewToman" w:hAnsi="TimesNewToman"/>
+          <w:rFonts w:ascii="Times New Roman" w:hAnsi="Times New Roman"/>
           <w:color w:val="000000"/>
           <w:sz w:val="24"/>
         </w:rPr>
@@ -167,15 +208,15 @@
       </w:r>
       <w:r>
         <w:rPr>
-          <w:rFonts w:ascii="TimesNewToman" w:hAnsi="TimesNewToman"/>
+          <w:rFonts w:ascii="Times New Roman" w:hAnsi="Times New Roman"/>
           <w:color w:val="000000"/>
           <w:sz w:val="24"/>
         </w:rPr>
-        <w:t xml:space="preserve"> Its implications reach far beyond the boundaries of theoretical physics, venturing into the realms of cosmology, computer science, and cryptography</w:t>
+        <w:t xml:space="preserve"> It invites us to explore the boundless frontiers of imagination, stretching the limits of human understanding</w:t>
       </w:r>
       <w:r>
         <w:rPr>
-          <w:rFonts w:ascii="TimesNewToman" w:hAnsi="TimesNewToman"/>
+          <w:rFonts w:ascii="Times New Roman" w:hAnsi="Times New Roman"/>
           <w:color w:val="000000"/>
           <w:sz w:val="24"/>
         </w:rPr>
@@ -183,88 +224,15 @@
       </w:r>
       <w:r>
         <w:rPr>
-          <w:rFonts w:ascii="TimesNewToman" w:hAnsi="TimesNewToman"/>
+          <w:rFonts w:ascii="Times New Roman" w:hAnsi="Times New Roman"/>
           <w:color w:val="000000"/>
           <w:sz w:val="24"/>
         </w:rPr>
-        <w:t xml:space="preserve"> Unraveling the intricate tapestry of entanglement could potentially unlock a gateway to new technologies that redefine communication, computation, and our very comprehension of the universe</w:t>
+        <w:t xml:space="preserve"> From the elegant symmetry of geometric designs to the intricate harmonies of mathematical equations, mathematics is a testament to the inherent beauty and wonder of our universe</w:t>
       </w:r>
       <w:r>
         <w:rPr>
-          <w:rFonts w:ascii="TimesNewToman" w:hAnsi="TimesNewToman"/>
-          <w:color w:val="000000"/>
-          <w:sz w:val="24"/>
-        </w:rPr>
-        <w:t>.</w:t>
-      </w:r>
-      <w:r>
-        <w:rPr>
-          <w:rFonts w:ascii="TimesNewToman" w:hAnsi="TimesNewToman"/>
-          <w:color w:val="000000"/>
-          <w:sz w:val="24"/>
-        </w:rPr>
-        <w:br/>
-      </w:r>
-      <w:r>
-        <w:rPr>
-          <w:rFonts w:ascii="TimesNewToman" w:hAnsi="TimesNewToman"/>
-          <w:color w:val="000000"/>
-          <w:sz w:val="24"/>
-        </w:rPr>
-        <w:br/>
-        <w:t>Entanglement has emerged as a transformative force in the world of quantum information science, paving the way for novel applications that defy classical limitations</w:t>
-      </w:r>
-      <w:r>
-        <w:rPr>
-          <w:rFonts w:ascii="TimesNewToman" w:hAnsi="TimesNewToman"/>
-          <w:color w:val="000000"/>
-          <w:sz w:val="24"/>
-        </w:rPr>
-        <w:t>.</w:t>
-      </w:r>
-      <w:r>
-        <w:rPr>
-          <w:rFonts w:ascii="TimesNewToman" w:hAnsi="TimesNewToman"/>
-          <w:color w:val="000000"/>
-          <w:sz w:val="24"/>
-        </w:rPr>
-        <w:t xml:space="preserve"> Quantum cryptography promises impregnable communication channels, immune to the prying eyes of eavesdroppers, ensuring unbreakable security</w:t>
-      </w:r>
-      <w:r>
-        <w:rPr>
-          <w:rFonts w:ascii="TimesNewToman" w:hAnsi="TimesNewToman"/>
-          <w:color w:val="000000"/>
-          <w:sz w:val="24"/>
-        </w:rPr>
-        <w:t>.</w:t>
-      </w:r>
-      <w:r>
-        <w:rPr>
-          <w:rFonts w:ascii="TimesNewToman" w:hAnsi="TimesNewToman"/>
-          <w:color w:val="000000"/>
-          <w:sz w:val="24"/>
-        </w:rPr>
-        <w:t xml:space="preserve"> Quantum computing's incredible processing power, enabled by entangled qubits, holds the potential to revolutionize drug discovery, materials design, and cryptography, among other transformative feats</w:t>
-      </w:r>
-      <w:r>
-        <w:rPr>
-          <w:rFonts w:ascii="TimesNewToman" w:hAnsi="TimesNewToman"/>
-          <w:color w:val="000000"/>
-          <w:sz w:val="24"/>
-        </w:rPr>
-        <w:t>.</w:t>
-      </w:r>
-      <w:r>
-        <w:rPr>
-          <w:rFonts w:ascii="TimesNewToman" w:hAnsi="TimesNewToman"/>
-          <w:color w:val="000000"/>
-          <w:sz w:val="24"/>
-        </w:rPr>
-        <w:t xml:space="preserve"> While these applications still reside in the realm of the theoretical, early demonstrations have hinted at their enormous potential to reshape our technological landscape and redefine the very essence of information processing</w:t>
-      </w:r>
-      <w:r>
-        <w:rPr>
-          <w:rFonts w:ascii="TimesNewToman" w:hAnsi="TimesNewToman"/>
+          <w:rFonts w:ascii="Times New Roman" w:hAnsi="Times New Roman"/>
           <w:color w:val="000000"/>
           <w:sz w:val="24"/>
         </w:rPr>
@@ -274,7 +242,7 @@
     <w:p>
       <w:r>
         <w:rPr>
-          <w:rFonts w:ascii="TimesNewToman" w:hAnsi="TimesNewToman"/>
+          <w:rFonts w:ascii="Times New Roman" w:hAnsi="Times New Roman"/>
           <w:color w:val="000000"/>
           <w:sz w:val="28"/>
         </w:rPr>
@@ -284,83 +252,34 @@
     <w:p>
       <w:r>
         <w:rPr>
-          <w:rFonts w:ascii="TimesNewToman" w:hAnsi="TimesNewToman"/>
+          <w:rFonts w:ascii="Times New Roman" w:hAnsi="Times New Roman"/>
           <w:color w:val="000000"/>
         </w:rPr>
-        <w:t>Quantum entanglement, an enigmatic phenomenon in the realm of quantum physics, has sparked a profound fascination among scientists, earning its place as one of the most captivating mysteries of the universe</w:t>
+        <w:t>In conclusion, mathematics, as the language of the cosmos, provides a framework for understanding the world around us, pushing the boundaries of human knowledge and innovation</w:t>
       </w:r>
       <w:r>
         <w:rPr>
-          <w:rFonts w:ascii="TimesNewToman" w:hAnsi="TimesNewToman"/>
+          <w:rFonts w:ascii="Times New Roman" w:hAnsi="Times New Roman"/>
           <w:color w:val="000000"/>
         </w:rPr>
         <w:t>.</w:t>
       </w:r>
       <w:r>
         <w:rPr>
-          <w:rFonts w:ascii="TimesNewToman" w:hAnsi="TimesNewToman"/>
+          <w:rFonts w:ascii="Times New Roman" w:hAnsi="Times New Roman"/>
           <w:color w:val="000000"/>
         </w:rPr>
-        <w:t xml:space="preserve"> It challenges our classical intuition, revealing a world where particles can exhibit non-local connections, transcending the constraints of distance</w:t>
+        <w:t xml:space="preserve"> By embracing its beauty and power, we unlock the secrets of the universe and embark on a journey of lifelong learning, discovery, and limitless possibilities</w:t>
       </w:r>
       <w:r>
         <w:rPr>
-          <w:rFonts w:ascii="TimesNewToman" w:hAnsi="TimesNewToman"/>
-          <w:color w:val="000000"/>
-        </w:rPr>
-        <w:t>.</w:t>
-      </w:r>
-      <w:r>
-        <w:rPr>
-          <w:rFonts w:ascii="TimesNewToman" w:hAnsi="TimesNewToman"/>
-          <w:color w:val="000000"/>
-        </w:rPr>
-        <w:t xml:space="preserve"> Entanglement's implications </w:t>
-      </w:r>
-      <w:r>
-        <w:rPr>
-          <w:rFonts w:ascii="TimesNewToman" w:hAnsi="TimesNewToman"/>
-          <w:color w:val="000000"/>
-        </w:rPr>
-        <w:lastRenderedPageBreak/>
-        <w:t>extend far beyond fundamental physics, extending to fields as diverse as cosmology, computer science, and communication</w:t>
-      </w:r>
-      <w:r>
-        <w:rPr>
-          <w:rFonts w:ascii="TimesNewToman" w:hAnsi="TimesNewToman"/>
-          <w:color w:val="000000"/>
-        </w:rPr>
-        <w:t>.</w:t>
-      </w:r>
-      <w:r>
-        <w:rPr>
-          <w:rFonts w:ascii="TimesNewToman" w:hAnsi="TimesNewToman"/>
-          <w:color w:val="000000"/>
-        </w:rPr>
-        <w:t xml:space="preserve"> As we delve deeper into the enigmatic depths of quantum entanglement, we stand at the threshold of transformative technologies with the potential to reshape our understanding of the universe and revolutionize our technological landscape</w:t>
-      </w:r>
-      <w:r>
-        <w:rPr>
-          <w:rFonts w:ascii="TimesNewToman" w:hAnsi="TimesNewToman"/>
-          <w:color w:val="000000"/>
-        </w:rPr>
-        <w:t>.</w:t>
-      </w:r>
-      <w:r>
-        <w:rPr>
-          <w:rFonts w:ascii="TimesNewToman" w:hAnsi="TimesNewToman"/>
-          <w:color w:val="000000"/>
-        </w:rPr>
-        <w:t xml:space="preserve"> Its mastery could potentially herald a new era of innovation and discovery, unlocking the profound secrets that lie at the heart of reality</w:t>
-      </w:r>
-      <w:r>
-        <w:rPr>
-          <w:rFonts w:ascii="TimesNewToman" w:hAnsi="TimesNewToman"/>
+          <w:rFonts w:ascii="Times New Roman" w:hAnsi="Times New Roman"/>
           <w:color w:val="000000"/>
         </w:rPr>
         <w:t>.</w:t>
       </w:r>
     </w:p>
+    <w:p/>
     <w:sectPr>
       <w:pgSz w:w="12240" w:h="15840"/>
       <w:pgMar w:top="1440" w:right="1800" w:bottom="1440" w:left="1800" w:header="720" w:footer="720" w:gutter="0"/>
@@ -544,31 +463,31 @@
       </w:rPr>
     </w:lvl>
   </w:abstractNum>
-  <w:num w:numId="1" w16cid:durableId="22873005">
+  <w:num w:numId="1" w16cid:durableId="932788658">
     <w:abstractNumId w:val="8"/>
   </w:num>
-  <w:num w:numId="2" w16cid:durableId="2133790123">
+  <w:num w:numId="2" w16cid:durableId="614487276">
     <w:abstractNumId w:val="6"/>
   </w:num>
-  <w:num w:numId="3" w16cid:durableId="154615283">
+  <w:num w:numId="3" w16cid:durableId="1180049901">
     <w:abstractNumId w:val="5"/>
   </w:num>
-  <w:num w:numId="4" w16cid:durableId="1563441127">
+  <w:num w:numId="4" w16cid:durableId="1893273202">
     <w:abstractNumId w:val="4"/>
   </w:num>
-  <w:num w:numId="5" w16cid:durableId="1466659434">
+  <w:num w:numId="5" w16cid:durableId="183400983">
     <w:abstractNumId w:val="7"/>
   </w:num>
-  <w:num w:numId="6" w16cid:durableId="466169891">
+  <w:num w:numId="6" w16cid:durableId="1564438885">
     <w:abstractNumId w:val="3"/>
   </w:num>
-  <w:num w:numId="7" w16cid:durableId="1003583460">
+  <w:num w:numId="7" w16cid:durableId="444620809">
     <w:abstractNumId w:val="2"/>
   </w:num>
-  <w:num w:numId="8" w16cid:durableId="603271456">
+  <w:num w:numId="8" w16cid:durableId="1735003292">
     <w:abstractNumId w:val="1"/>
   </w:num>
-  <w:num w:numId="9" w16cid:durableId="1884751850">
+  <w:num w:numId="9" w16cid:durableId="2096977203">
     <w:abstractNumId w:val="0"/>
   </w:num>
 </w:numbering>
